--- a/reports/Student #2/D04/04 Requirements - Student #2.docx
+++ b/reports/Student #2/D04/04 Requirements - Student #2.docx
@@ -89,7 +89,6 @@
               </w:rPr>
               <w:tab/>
             </w:r>
-            <w:permStart w:id="379328249" w:edGrp="everyone"/>
             <w:sdt>
               <w:sdtPr>
                 <w:rPr>
@@ -103,6 +102,7 @@
                 <w15:appearance w15:val="hidden"/>
                 <w:text/>
               </w:sdtPr>
+              <w:sdtEndPr/>
               <w:sdtContent>
                 <w:r>
                   <w:rPr>
@@ -114,7 +114,7 @@
                   <w:rPr>
                     <w:rFonts w:asciiTheme="majorHAnsi" w:hAnsiTheme="majorHAnsi" w:cstheme="majorHAnsi"/>
                   </w:rPr>
-                  <w:t>1</w:t>
+                  <w:t>2</w:t>
                 </w:r>
                 <w:r>
                   <w:rPr>
@@ -136,7 +136,6 @@
                 </w:r>
               </w:sdtContent>
             </w:sdt>
-            <w:permEnd w:id="379328249"/>
           </w:p>
         </w:tc>
       </w:tr>
@@ -178,7 +177,6 @@
               </w:rPr>
               <w:tab/>
             </w:r>
-            <w:permStart w:id="955522721" w:edGrp="everyone"/>
             <w:sdt>
               <w:sdtPr>
                 <w:rPr>
@@ -192,16 +190,22 @@
                 <w15:appearance w15:val="hidden"/>
                 <w:text/>
               </w:sdtPr>
+              <w:sdtEndPr/>
               <w:sdtContent>
                 <w:r>
                   <w:rPr>
                     <w:rFonts w:asciiTheme="majorHAnsi" w:hAnsiTheme="majorHAnsi" w:cstheme="majorHAnsi"/>
                   </w:rPr>
-                  <w:t xml:space="preserve"> https://github.com/DP2-C1-020/Acme-SF-D01</w:t>
+                  <w:t xml:space="preserve"> https://github.com/DP2-C1-020/Acme-SF-D0</w:t>
+                </w:r>
+                <w:r>
+                  <w:rPr>
+                    <w:rFonts w:asciiTheme="majorHAnsi" w:hAnsiTheme="majorHAnsi" w:cstheme="majorHAnsi"/>
+                  </w:rPr>
+                  <w:t>4</w:t>
                 </w:r>
               </w:sdtContent>
             </w:sdt>
-            <w:permEnd w:id="955522721"/>
           </w:p>
         </w:tc>
       </w:tr>
@@ -256,12 +260,6 @@
                 <w:rFonts w:asciiTheme="majorHAnsi" w:hAnsiTheme="majorHAnsi" w:cstheme="majorHAnsi"/>
               </w:rPr>
               <w:tab/>
-            </w:r>
-            <w:permStart w:id="1490430286" w:edGrp="everyone"/>
-            <w:r>
-              <w:rPr>
-                <w:rFonts w:asciiTheme="majorHAnsi" w:hAnsiTheme="majorHAnsi" w:cstheme="majorHAnsi"/>
-              </w:rPr>
               <w:t xml:space="preserve"> </w:t>
             </w:r>
             <w:sdt>
@@ -277,6 +275,7 @@
                 <w15:appearance w15:val="hidden"/>
                 <w:text/>
               </w:sdtPr>
+              <w:sdtEndPr/>
               <w:sdtContent>
                 <w:r>
                   <w:rPr>
@@ -287,7 +286,6 @@
               </w:sdtContent>
             </w:sdt>
           </w:p>
-          <w:permEnd w:id="1490430286"/>
           <w:p>
             <w:pPr>
               <w:pStyle w:val="Sinespaciado"/>
@@ -317,7 +315,6 @@
               </w:rPr>
               <w:tab/>
             </w:r>
-            <w:permStart w:id="1588551831" w:edGrp="everyone"/>
             <w:sdt>
               <w:sdtPr>
                 <w:rPr>
@@ -331,6 +328,7 @@
                 <w15:appearance w15:val="hidden"/>
                 <w:text/>
               </w:sdtPr>
+              <w:sdtEndPr/>
               <w:sdtContent>
                 <w:r>
                   <w:rPr>
@@ -352,7 +350,6 @@
                 </w:r>
               </w:sdtContent>
             </w:sdt>
-            <w:permEnd w:id="1588551831"/>
           </w:p>
           <w:p>
             <w:pPr>
@@ -381,7 +378,6 @@
               </w:rPr>
               <w:tab/>
             </w:r>
-            <w:permStart w:id="441854091" w:edGrp="everyone"/>
             <w:sdt>
               <w:sdtPr>
                 <w:rPr>
@@ -395,6 +391,7 @@
                 <w15:appearance w15:val="hidden"/>
                 <w:text/>
               </w:sdtPr>
+              <w:sdtEndPr/>
               <w:sdtContent>
                 <w:r>
                   <w:rPr>
@@ -422,7 +419,6 @@
                 </w:r>
               </w:sdtContent>
             </w:sdt>
-            <w:permEnd w:id="441854091"/>
           </w:p>
           <w:p>
             <w:pPr>
@@ -451,7 +447,6 @@
               </w:rPr>
               <w:tab/>
             </w:r>
-            <w:permStart w:id="16126159" w:edGrp="everyone"/>
             <w:sdt>
               <w:sdtPr>
                 <w:rPr>
@@ -465,6 +460,7 @@
                 <w15:appearance w15:val="hidden"/>
                 <w:text/>
               </w:sdtPr>
+              <w:sdtEndPr/>
               <w:sdtContent>
                 <w:r>
                   <w:rPr>
@@ -486,7 +482,6 @@
                 </w:r>
               </w:sdtContent>
             </w:sdt>
-            <w:permEnd w:id="16126159"/>
           </w:p>
         </w:tc>
       </w:tr>
@@ -534,7 +529,6 @@
               </w:rPr>
               <w:tab/>
             </w:r>
-            <w:permStart w:id="925041655" w:edGrp="everyone"/>
             <w:sdt>
               <w:sdtPr>
                 <w:rPr>
@@ -548,6 +542,7 @@
                 <w15:appearance w15:val="hidden"/>
                 <w:text/>
               </w:sdtPr>
+              <w:sdtEndPr/>
               <w:sdtContent>
                 <w:r>
                   <w:rPr>
@@ -559,11 +554,28 @@
                   <w:rPr>
                     <w:rFonts w:asciiTheme="majorHAnsi" w:hAnsiTheme="majorHAnsi" w:cstheme="majorHAnsi"/>
                   </w:rPr>
-                  <w:t>12/02/2024</w:t>
+                  <w:t>26</w:t>
+                </w:r>
+                <w:r>
+                  <w:rPr>
+                    <w:rFonts w:asciiTheme="majorHAnsi" w:hAnsiTheme="majorHAnsi" w:cstheme="majorHAnsi"/>
+                  </w:rPr>
+                  <w:t>/0</w:t>
+                </w:r>
+                <w:r>
+                  <w:rPr>
+                    <w:rFonts w:asciiTheme="majorHAnsi" w:hAnsiTheme="majorHAnsi" w:cstheme="majorHAnsi"/>
+                  </w:rPr>
+                  <w:t>6</w:t>
+                </w:r>
+                <w:r>
+                  <w:rPr>
+                    <w:rFonts w:asciiTheme="majorHAnsi" w:hAnsiTheme="majorHAnsi" w:cstheme="majorHAnsi"/>
+                  </w:rPr>
+                  <w:t>/2024</w:t>
                 </w:r>
               </w:sdtContent>
             </w:sdt>
-            <w:permEnd w:id="925041655"/>
           </w:p>
         </w:tc>
       </w:tr>
@@ -580,7 +592,6 @@
         <w:rPr>
           <w:rFonts w:cstheme="majorHAnsi"/>
         </w:rPr>
-        <w:lastRenderedPageBreak/>
         <w:t>MANDATORY Deliverable D01: introduction</w:t>
       </w:r>
     </w:p>
@@ -786,7 +797,6 @@
         <w:t>” denotes your name/s.</w:t>
       </w:r>
     </w:p>
-    <w:permStart w:id="1733719730" w:edGrp="everyone"/>
     <w:p>
       <w:pPr>
         <w:pStyle w:val="Verdict"/>
@@ -807,6 +817,7 @@
           <w15:appearance w15:val="hidden"/>
           <w:text/>
         </w:sdtPr>
+        <w:sdtEndPr/>
         <w:sdtContent>
           <w:r>
             <w:rPr>
@@ -832,14 +843,7 @@
         <w:rPr>
           <w:rFonts w:asciiTheme="majorHAnsi" w:hAnsiTheme="majorHAnsi" w:cstheme="majorHAnsi"/>
         </w:rPr>
-        <w:t xml:space="preserve"> </w:t>
-      </w:r>
-      <w:permEnd w:id="1733719730"/>
-      <w:r>
-        <w:rPr>
-          <w:rFonts w:asciiTheme="majorHAnsi" w:hAnsiTheme="majorHAnsi" w:cstheme="majorHAnsi"/>
-        </w:rPr>
-        <w:t xml:space="preserve">   </w:t>
+        <w:t xml:space="preserve">    </w:t>
       </w:r>
     </w:p>
     <w:p>
@@ -991,7 +995,6 @@
         <w:rPr>
           <w:rFonts w:cstheme="majorHAnsi"/>
         </w:rPr>
-        <w:lastRenderedPageBreak/>
         <w:t xml:space="preserve">MANDATORY </w:t>
       </w:r>
       <w:r>
@@ -1158,7 +1161,6 @@
         <w:t xml:space="preserve"> (less than or equal to the corresponding project cost). </w:t>
       </w:r>
     </w:p>
-    <w:permStart w:id="1580534963" w:edGrp="everyone"/>
     <w:p>
       <w:pPr>
         <w:pStyle w:val="Gradercomments"/>
@@ -1179,6 +1181,7 @@
           <w15:appearance w15:val="hidden"/>
           <w:text/>
         </w:sdtPr>
+        <w:sdtEndPr/>
         <w:sdtContent>
           <w:r>
             <w:rPr>
@@ -1200,7 +1203,6 @@
           </w:r>
         </w:sdtContent>
       </w:sdt>
-      <w:permEnd w:id="1580534963"/>
       <w:r>
         <w:rPr>
           <w:rFonts w:asciiTheme="majorHAnsi" w:hAnsiTheme="majorHAnsi" w:cstheme="majorHAnsi"/>
@@ -1320,7 +1322,6 @@
         <w:t xml:space="preserve"> for the registration (not blank, shorter than 76 characters).</w:t>
       </w:r>
     </w:p>
-    <w:permStart w:id="1685676958" w:edGrp="everyone"/>
     <w:p>
       <w:pPr>
         <w:pStyle w:val="Verdict"/>
@@ -1341,6 +1342,7 @@
           <w15:appearance w15:val="hidden"/>
           <w:text/>
         </w:sdtPr>
+        <w:sdtEndPr/>
         <w:sdtContent>
           <w:r>
             <w:rPr>
@@ -1362,7 +1364,6 @@
           </w:r>
         </w:sdtContent>
       </w:sdt>
-      <w:permEnd w:id="1685676958"/>
       <w:r>
         <w:rPr>
           <w:rFonts w:asciiTheme="majorHAnsi" w:hAnsiTheme="majorHAnsi" w:cstheme="majorHAnsi"/>
@@ -1455,7 +1456,6 @@
       </w:r>
     </w:p>
     <w:bookmarkStart w:id="0" w:name="_Hlk157677981"/>
-    <w:permStart w:id="616715123" w:edGrp="everyone"/>
     <w:p>
       <w:pPr>
         <w:pStyle w:val="Verdict"/>
@@ -1475,6 +1475,7 @@
           </w:placeholder>
           <w:text/>
         </w:sdtPr>
+        <w:sdtEndPr/>
         <w:sdtContent>
           <w:r>
             <w:rPr>
@@ -1490,7 +1491,6 @@
           </w:r>
         </w:sdtContent>
       </w:sdt>
-      <w:permEnd w:id="616715123"/>
       <w:r>
         <w:rPr>
           <w:rFonts w:asciiTheme="majorHAnsi" w:hAnsiTheme="majorHAnsi" w:cstheme="majorHAnsi"/>
@@ -1657,7 +1657,6 @@
         <w:t xml:space="preserve">”. </w:t>
       </w:r>
     </w:p>
-    <w:permStart w:id="891315281" w:edGrp="everyone"/>
     <w:p>
       <w:pPr>
         <w:pStyle w:val="Verdict"/>
@@ -1678,6 +1677,7 @@
           <w15:appearance w15:val="hidden"/>
           <w:text/>
         </w:sdtPr>
+        <w:sdtEndPr/>
         <w:sdtContent>
           <w:r>
             <w:rPr>
@@ -1699,7 +1699,6 @@
           </w:r>
         </w:sdtContent>
       </w:sdt>
-      <w:permEnd w:id="891315281"/>
     </w:p>
     <w:p>
       <w:pPr>
@@ -1749,7 +1748,6 @@
         <w:rPr>
           <w:rFonts w:cstheme="majorHAnsi"/>
         </w:rPr>
-        <w:lastRenderedPageBreak/>
         <w:t>MANDATORY Deliverable D03: implementing features</w:t>
       </w:r>
     </w:p>
@@ -1983,7 +1981,6 @@
         <w:t>.</w:t>
       </w:r>
     </w:p>
-    <w:permStart w:id="8470091" w:edGrp="everyone"/>
     <w:p>
       <w:pPr>
         <w:pStyle w:val="Verdict"/>
@@ -2004,6 +2001,7 @@
           <w15:appearance w15:val="hidden"/>
           <w:text/>
         </w:sdtPr>
+        <w:sdtEndPr/>
         <w:sdtContent>
           <w:r>
             <w:rPr>
@@ -2019,7 +2017,6 @@
           </w:r>
         </w:sdtContent>
       </w:sdt>
-      <w:permEnd w:id="8470091"/>
       <w:r>
         <w:rPr>
           <w:rFonts w:asciiTheme="majorHAnsi" w:hAnsiTheme="majorHAnsi" w:cstheme="majorHAnsi"/>
@@ -2223,7 +2220,6 @@
         <w:t>as long as it is not published.</w:t>
       </w:r>
     </w:p>
-    <w:permStart w:id="66585966" w:edGrp="everyone"/>
     <w:p>
       <w:pPr>
         <w:pStyle w:val="Verdict"/>
@@ -2244,6 +2240,7 @@
           <w15:appearance w15:val="hidden"/>
           <w:text/>
         </w:sdtPr>
+        <w:sdtEndPr/>
         <w:sdtContent>
           <w:r>
             <w:rPr>
@@ -2265,7 +2262,6 @@
           </w:r>
         </w:sdtContent>
       </w:sdt>
-      <w:permEnd w:id="66585966"/>
       <w:r>
         <w:rPr>
           <w:rFonts w:asciiTheme="majorHAnsi" w:hAnsiTheme="majorHAnsi" w:cstheme="majorHAnsi"/>
@@ -2343,7 +2339,6 @@
         <w:t>dashboards.</w:t>
       </w:r>
     </w:p>
-    <w:permStart w:id="844130438" w:edGrp="everyone"/>
     <w:p>
       <w:pPr>
         <w:pStyle w:val="Verdict"/>
@@ -2364,6 +2359,7 @@
           <w15:appearance w15:val="hidden"/>
           <w:text/>
         </w:sdtPr>
+        <w:sdtEndPr/>
         <w:sdtContent>
           <w:r>
             <w:rPr>
@@ -2385,7 +2381,6 @@
           </w:r>
         </w:sdtContent>
       </w:sdt>
-      <w:permEnd w:id="844130438"/>
       <w:r>
         <w:rPr>
           <w:rFonts w:asciiTheme="majorHAnsi" w:hAnsiTheme="majorHAnsi" w:cstheme="majorHAnsi"/>
@@ -2492,7 +2487,6 @@
         <w:rPr>
           <w:rFonts w:cstheme="majorHAnsi"/>
         </w:rPr>
-        <w:lastRenderedPageBreak/>
         <w:t>MANDATORY Deliverable D04: formal testing</w:t>
       </w:r>
     </w:p>
@@ -2605,7 +2599,6 @@
         <w:t>Produce a test suite for Requirements #6 and #7.</w:t>
       </w:r>
     </w:p>
-    <w:permStart w:id="973563344" w:edGrp="everyone"/>
     <w:p>
       <w:pPr>
         <w:pStyle w:val="Gradercomments"/>
@@ -2625,6 +2618,7 @@
           </w:placeholder>
           <w:text/>
         </w:sdtPr>
+        <w:sdtEndPr/>
         <w:sdtContent>
           <w:r>
             <w:rPr>
@@ -2646,7 +2640,6 @@
           </w:r>
         </w:sdtContent>
       </w:sdt>
-      <w:permEnd w:id="973563344"/>
       <w:r>
         <w:rPr>
           <w:rFonts w:asciiTheme="majorHAnsi" w:hAnsiTheme="majorHAnsi" w:cstheme="majorHAnsi"/>
@@ -2682,7 +2675,6 @@
         <w:t>Produce a testing report.</w:t>
       </w:r>
     </w:p>
-    <w:permStart w:id="212556619" w:edGrp="everyone"/>
     <w:p>
       <w:pPr>
         <w:pStyle w:val="Verdict"/>
@@ -2702,6 +2694,7 @@
           </w:placeholder>
           <w:text/>
         </w:sdtPr>
+        <w:sdtEndPr/>
         <w:sdtContent>
           <w:r>
             <w:rPr>
@@ -2723,7 +2716,6 @@
           </w:r>
         </w:sdtContent>
       </w:sdt>
-      <w:permEnd w:id="212556619"/>
       <w:r>
         <w:rPr>
           <w:rFonts w:asciiTheme="majorHAnsi" w:hAnsiTheme="majorHAnsi" w:cstheme="majorHAnsi"/>
@@ -2760,7 +2752,6 @@
         <w:rPr>
           <w:rFonts w:cstheme="majorHAnsi"/>
         </w:rPr>
-        <w:lastRenderedPageBreak/>
         <w:t>SUPPLEMENTARY Deliverable D01: introduction</w:t>
       </w:r>
     </w:p>
@@ -2903,7 +2894,6 @@
         <w:t>Produce an analysis report.</w:t>
       </w:r>
     </w:p>
-    <w:permStart w:id="351678440" w:edGrp="everyone"/>
     <w:p>
       <w:pPr>
         <w:pStyle w:val="Verdict"/>
@@ -2924,6 +2914,7 @@
           <w15:appearance w15:val="hidden"/>
           <w:text/>
         </w:sdtPr>
+        <w:sdtEndPr/>
         <w:sdtContent>
           <w:r>
             <w:rPr>
@@ -2945,7 +2936,6 @@
           </w:r>
         </w:sdtContent>
       </w:sdt>
-      <w:permEnd w:id="351678440"/>
       <w:r>
         <w:rPr>
           <w:rFonts w:asciiTheme="majorHAnsi" w:hAnsiTheme="majorHAnsi" w:cstheme="majorHAnsi"/>
@@ -2967,7 +2957,6 @@
         <w:t>Produce a planning and progress report.</w:t>
       </w:r>
     </w:p>
-    <w:permStart w:id="2017154663" w:edGrp="everyone"/>
     <w:p>
       <w:pPr>
         <w:pStyle w:val="Verdict"/>
@@ -2992,6 +2981,7 @@
           <w15:appearance w15:val="hidden"/>
           <w:text/>
         </w:sdtPr>
+        <w:sdtEndPr/>
         <w:sdtContent>
           <w:r>
             <w:rPr>
@@ -3016,7 +3006,6 @@
           </w:r>
         </w:sdtContent>
       </w:sdt>
-      <w:permEnd w:id="2017154663"/>
       <w:r>
         <w:rPr>
           <w:rFonts w:asciiTheme="majorHAnsi" w:hAnsiTheme="majorHAnsi" w:cstheme="majorHAnsi"/>
@@ -3092,7 +3081,6 @@
         <w:rPr>
           <w:rFonts w:cstheme="majorHAnsi"/>
         </w:rPr>
-        <w:lastRenderedPageBreak/>
         <w:t xml:space="preserve">SUPPLEMENTARY </w:t>
       </w:r>
       <w:r>
@@ -3217,7 +3205,6 @@
         <w:t xml:space="preserve"> with further information.</w:t>
       </w:r>
     </w:p>
-    <w:permStart w:id="1480279223" w:edGrp="everyone"/>
     <w:p>
       <w:pPr>
         <w:pStyle w:val="Gradercomments"/>
@@ -3240,6 +3227,7 @@
           <w15:appearance w15:val="hidden"/>
           <w:text/>
         </w:sdtPr>
+        <w:sdtEndPr/>
         <w:sdtContent>
           <w:r>
             <w:rPr>
@@ -3264,7 +3252,6 @@
           </w:r>
         </w:sdtContent>
       </w:sdt>
-      <w:permEnd w:id="1480279223"/>
       <w:r>
         <w:rPr>
           <w:rFonts w:asciiTheme="majorHAnsi" w:hAnsiTheme="majorHAnsi" w:cstheme="majorHAnsi"/>
@@ -3388,7 +3375,6 @@
         <w:t>Produce a UML domain model.</w:t>
       </w:r>
     </w:p>
-    <w:permStart w:id="1411715631" w:edGrp="everyone"/>
     <w:p>
       <w:pPr>
         <w:pStyle w:val="Verdict"/>
@@ -3409,6 +3395,7 @@
           <w15:appearance w15:val="hidden"/>
           <w:text/>
         </w:sdtPr>
+        <w:sdtEndPr/>
         <w:sdtContent>
           <w:r>
             <w:rPr>
@@ -3430,7 +3417,6 @@
           </w:r>
         </w:sdtContent>
       </w:sdt>
-      <w:permEnd w:id="1411715631"/>
       <w:r>
         <w:rPr>
           <w:rFonts w:asciiTheme="majorHAnsi" w:hAnsiTheme="majorHAnsi" w:cstheme="majorHAnsi"/>
@@ -3452,7 +3438,6 @@
         <w:t>Produce an analysis report.</w:t>
       </w:r>
     </w:p>
-    <w:permStart w:id="1404656994" w:edGrp="everyone"/>
     <w:p>
       <w:pPr>
         <w:pStyle w:val="Verdict"/>
@@ -3473,6 +3458,7 @@
           <w15:appearance w15:val="hidden"/>
           <w:text/>
         </w:sdtPr>
+        <w:sdtEndPr/>
         <w:sdtContent>
           <w:r>
             <w:rPr>
@@ -3494,7 +3480,6 @@
           </w:r>
         </w:sdtContent>
       </w:sdt>
-      <w:permEnd w:id="1404656994"/>
       <w:r>
         <w:rPr>
           <w:rFonts w:asciiTheme="majorHAnsi" w:hAnsiTheme="majorHAnsi" w:cstheme="majorHAnsi"/>
@@ -3516,7 +3501,6 @@
         <w:t>Produce a planning and progress report.</w:t>
       </w:r>
     </w:p>
-    <w:permStart w:id="1214192489" w:edGrp="everyone"/>
     <w:p>
       <w:pPr>
         <w:pStyle w:val="Gradercomments"/>
@@ -3539,6 +3523,7 @@
           <w15:appearance w15:val="hidden"/>
           <w:text/>
         </w:sdtPr>
+        <w:sdtEndPr/>
         <w:sdtContent>
           <w:r>
             <w:rPr>
@@ -3563,7 +3548,6 @@
           </w:r>
         </w:sdtContent>
       </w:sdt>
-      <w:permEnd w:id="1214192489"/>
       <w:r>
         <w:rPr>
           <w:rFonts w:asciiTheme="majorHAnsi" w:hAnsiTheme="majorHAnsi" w:cstheme="majorHAnsi"/>
@@ -3593,7 +3577,6 @@
         <w:rPr>
           <w:rFonts w:cstheme="majorHAnsi"/>
         </w:rPr>
-        <w:lastRenderedPageBreak/>
         <w:t>SUPPLEMENTARY Deliverable D03: implementing features</w:t>
       </w:r>
     </w:p>
@@ -3683,7 +3666,6 @@
         <w:t>.</w:t>
       </w:r>
     </w:p>
-    <w:permStart w:id="1655847515" w:edGrp="everyone"/>
     <w:p>
       <w:pPr>
         <w:pStyle w:val="Gradercomments"/>
@@ -3703,6 +3685,7 @@
           </w:placeholder>
           <w:text/>
         </w:sdtPr>
+        <w:sdtEndPr/>
         <w:sdtContent>
           <w:r>
             <w:rPr>
@@ -3724,7 +3707,6 @@
           </w:r>
         </w:sdtContent>
       </w:sdt>
-      <w:permEnd w:id="1655847515"/>
       <w:r>
         <w:rPr>
           <w:rFonts w:asciiTheme="majorHAnsi" w:hAnsiTheme="majorHAnsi" w:cstheme="majorHAnsi"/>
@@ -3774,7 +3756,6 @@
         <w:t>Update their profiles.</w:t>
       </w:r>
     </w:p>
-    <w:permStart w:id="810754758" w:edGrp="everyone"/>
     <w:p>
       <w:pPr>
         <w:pStyle w:val="Verdict"/>
@@ -3794,6 +3775,7 @@
           </w:placeholder>
           <w:text/>
         </w:sdtPr>
+        <w:sdtEndPr/>
         <w:sdtContent>
           <w:r>
             <w:rPr>
@@ -3815,7 +3797,6 @@
           </w:r>
         </w:sdtContent>
       </w:sdt>
-      <w:permEnd w:id="810754758"/>
       <w:r>
         <w:rPr>
           <w:rFonts w:asciiTheme="majorHAnsi" w:hAnsiTheme="majorHAnsi" w:cstheme="majorHAnsi"/>
@@ -3935,7 +3916,6 @@
         <w:t>).</w:t>
       </w:r>
     </w:p>
-    <w:permStart w:id="872621369" w:edGrp="everyone"/>
     <w:p>
       <w:pPr>
         <w:pStyle w:val="Verdict"/>
@@ -3956,6 +3936,7 @@
           <w15:appearance w15:val="hidden"/>
           <w:text/>
         </w:sdtPr>
+        <w:sdtEndPr/>
         <w:sdtContent>
           <w:r>
             <w:rPr>
@@ -3977,7 +3958,6 @@
           </w:r>
         </w:sdtContent>
       </w:sdt>
-      <w:permEnd w:id="872621369"/>
       <w:r>
         <w:rPr>
           <w:rFonts w:asciiTheme="majorHAnsi" w:hAnsiTheme="majorHAnsi" w:cstheme="majorHAnsi"/>
@@ -4070,7 +4050,6 @@
         <w:t>Produce an analysis report.</w:t>
       </w:r>
     </w:p>
-    <w:permStart w:id="359800286" w:edGrp="everyone"/>
     <w:p>
       <w:pPr>
         <w:pStyle w:val="Verdict"/>
@@ -4091,6 +4070,7 @@
           <w15:appearance w15:val="hidden"/>
           <w:text/>
         </w:sdtPr>
+        <w:sdtEndPr/>
         <w:sdtContent>
           <w:r>
             <w:rPr>
@@ -4112,7 +4092,6 @@
           </w:r>
         </w:sdtContent>
       </w:sdt>
-      <w:permEnd w:id="359800286"/>
       <w:r>
         <w:rPr>
           <w:rFonts w:asciiTheme="majorHAnsi" w:hAnsiTheme="majorHAnsi" w:cstheme="majorHAnsi"/>
@@ -4134,7 +4113,6 @@
         <w:t>Produce a planning and progress report.</w:t>
       </w:r>
     </w:p>
-    <w:permStart w:id="2132571457" w:edGrp="everyone"/>
     <w:p>
       <w:pPr>
         <w:pStyle w:val="Gradercomments"/>
@@ -4154,6 +4132,7 @@
           </w:placeholder>
           <w:text/>
         </w:sdtPr>
+        <w:sdtEndPr/>
         <w:sdtContent>
           <w:r>
             <w:rPr>
@@ -4175,7 +4154,6 @@
           </w:r>
         </w:sdtContent>
       </w:sdt>
-      <w:permEnd w:id="2132571457"/>
       <w:r>
         <w:rPr>
           <w:rFonts w:asciiTheme="majorHAnsi" w:hAnsiTheme="majorHAnsi" w:cstheme="majorHAnsi"/>
@@ -4197,7 +4175,6 @@
         <w:t>Produce a lint report.</w:t>
       </w:r>
     </w:p>
-    <w:permStart w:id="1334452110" w:edGrp="everyone"/>
     <w:p>
       <w:pPr>
         <w:pStyle w:val="Verdict"/>
@@ -4217,6 +4194,7 @@
           </w:placeholder>
           <w:text/>
         </w:sdtPr>
+        <w:sdtEndPr/>
         <w:sdtContent>
           <w:r>
             <w:rPr>
@@ -4226,7 +4204,6 @@
           </w:r>
         </w:sdtContent>
       </w:sdt>
-      <w:permEnd w:id="1334452110"/>
       <w:r>
         <w:rPr>
           <w:rFonts w:asciiTheme="majorHAnsi" w:hAnsiTheme="majorHAnsi" w:cstheme="majorHAnsi"/>
@@ -4262,7 +4239,6 @@
         <w:rPr>
           <w:rFonts w:cstheme="majorHAnsi"/>
         </w:rPr>
-        <w:lastRenderedPageBreak/>
         <w:t>SUPPLEMENTARY Deliverable D04: formal testing</w:t>
       </w:r>
     </w:p>
@@ -4402,7 +4378,6 @@
         <w:t>Produce an analysis report.</w:t>
       </w:r>
     </w:p>
-    <w:permStart w:id="2088578991" w:edGrp="everyone"/>
     <w:p>
       <w:pPr>
         <w:pStyle w:val="Verdict"/>
@@ -4422,6 +4397,7 @@
           </w:placeholder>
           <w:text/>
         </w:sdtPr>
+        <w:sdtEndPr/>
         <w:sdtContent>
           <w:r>
             <w:rPr>
@@ -4431,7 +4407,6 @@
           </w:r>
         </w:sdtContent>
       </w:sdt>
-      <w:permEnd w:id="2088578991"/>
       <w:r>
         <w:rPr>
           <w:rFonts w:asciiTheme="majorHAnsi" w:hAnsiTheme="majorHAnsi" w:cstheme="majorHAnsi"/>
@@ -4453,7 +4428,6 @@
         <w:t>Produce a planning and progress report.</w:t>
       </w:r>
     </w:p>
-    <w:permStart w:id="862791326" w:edGrp="everyone"/>
     <w:p>
       <w:pPr>
         <w:pStyle w:val="Verdict"/>
@@ -4473,6 +4447,7 @@
           </w:placeholder>
           <w:text/>
         </w:sdtPr>
+        <w:sdtEndPr/>
         <w:sdtContent>
           <w:r>
             <w:rPr>
@@ -4482,7 +4457,6 @@
           </w:r>
         </w:sdtContent>
       </w:sdt>
-      <w:permEnd w:id="862791326"/>
       <w:r>
         <w:rPr>
           <w:rFonts w:asciiTheme="majorHAnsi" w:hAnsiTheme="majorHAnsi" w:cstheme="majorHAnsi"/>
@@ -6450,7 +6424,9 @@
   <w:rsids>
     <w:rsidRoot w:val="004D7778"/>
     <w:rsid w:val="004D7778"/>
+    <w:rsid w:val="005A15C7"/>
     <w:rsid w:val="00762BF8"/>
+    <w:rsid w:val="00774928"/>
     <w:rsid w:val="00850062"/>
     <w:rsid w:val="00AB0E92"/>
     <w:rsid w:val="00C106B8"/>

--- a/reports/Student #2/D04/04 Requirements - Student #2.docx
+++ b/reports/Student #2/D04/04 Requirements - Student #2.docx
@@ -89,6 +89,7 @@
               </w:rPr>
               <w:tab/>
             </w:r>
+            <w:permStart w:id="379328249" w:edGrp="everyone"/>
             <w:sdt>
               <w:sdtPr>
                 <w:rPr>
@@ -114,7 +115,7 @@
                   <w:rPr>
                     <w:rFonts w:asciiTheme="majorHAnsi" w:hAnsiTheme="majorHAnsi" w:cstheme="majorHAnsi"/>
                   </w:rPr>
-                  <w:t>2</w:t>
+                  <w:t>3</w:t>
                 </w:r>
                 <w:r>
                   <w:rPr>
@@ -136,6 +137,7 @@
                 </w:r>
               </w:sdtContent>
             </w:sdt>
+            <w:permEnd w:id="379328249"/>
           </w:p>
         </w:tc>
       </w:tr>
@@ -177,6 +179,7 @@
               </w:rPr>
               <w:tab/>
             </w:r>
+            <w:permStart w:id="955522721" w:edGrp="everyone"/>
             <w:sdt>
               <w:sdtPr>
                 <w:rPr>
@@ -202,10 +205,11 @@
                   <w:rPr>
                     <w:rFonts w:asciiTheme="majorHAnsi" w:hAnsiTheme="majorHAnsi" w:cstheme="majorHAnsi"/>
                   </w:rPr>
-                  <w:t>4</w:t>
+                  <w:t>3</w:t>
                 </w:r>
               </w:sdtContent>
             </w:sdt>
+            <w:permEnd w:id="955522721"/>
           </w:p>
         </w:tc>
       </w:tr>
@@ -260,6 +264,12 @@
                 <w:rFonts w:asciiTheme="majorHAnsi" w:hAnsiTheme="majorHAnsi" w:cstheme="majorHAnsi"/>
               </w:rPr>
               <w:tab/>
+            </w:r>
+            <w:permStart w:id="1490430286" w:edGrp="everyone"/>
+            <w:r>
+              <w:rPr>
+                <w:rFonts w:asciiTheme="majorHAnsi" w:hAnsiTheme="majorHAnsi" w:cstheme="majorHAnsi"/>
+              </w:rPr>
               <w:t xml:space="preserve"> </w:t>
             </w:r>
             <w:sdt>
@@ -286,6 +296,7 @@
               </w:sdtContent>
             </w:sdt>
           </w:p>
+          <w:permEnd w:id="1490430286"/>
           <w:p>
             <w:pPr>
               <w:pStyle w:val="Sinespaciado"/>
@@ -315,6 +326,7 @@
               </w:rPr>
               <w:tab/>
             </w:r>
+            <w:permStart w:id="1588551831" w:edGrp="everyone"/>
             <w:sdt>
               <w:sdtPr>
                 <w:rPr>
@@ -350,6 +362,7 @@
                 </w:r>
               </w:sdtContent>
             </w:sdt>
+            <w:permEnd w:id="1588551831"/>
           </w:p>
           <w:p>
             <w:pPr>
@@ -378,6 +391,7 @@
               </w:rPr>
               <w:tab/>
             </w:r>
+            <w:permStart w:id="441854091" w:edGrp="everyone"/>
             <w:sdt>
               <w:sdtPr>
                 <w:rPr>
@@ -419,6 +433,7 @@
                 </w:r>
               </w:sdtContent>
             </w:sdt>
+            <w:permEnd w:id="441854091"/>
           </w:p>
           <w:p>
             <w:pPr>
@@ -447,6 +462,7 @@
               </w:rPr>
               <w:tab/>
             </w:r>
+            <w:permStart w:id="16126159" w:edGrp="everyone"/>
             <w:sdt>
               <w:sdtPr>
                 <w:rPr>
@@ -482,6 +498,7 @@
                 </w:r>
               </w:sdtContent>
             </w:sdt>
+            <w:permEnd w:id="16126159"/>
           </w:p>
         </w:tc>
       </w:tr>
@@ -529,6 +546,7 @@
               </w:rPr>
               <w:tab/>
             </w:r>
+            <w:permStart w:id="925041655" w:edGrp="everyone"/>
             <w:sdt>
               <w:sdtPr>
                 <w:rPr>
@@ -554,7 +572,7 @@
                   <w:rPr>
                     <w:rFonts w:asciiTheme="majorHAnsi" w:hAnsiTheme="majorHAnsi" w:cstheme="majorHAnsi"/>
                   </w:rPr>
-                  <w:t>26</w:t>
+                  <w:t>16</w:t>
                 </w:r>
                 <w:r>
                   <w:rPr>
@@ -566,7 +584,7 @@
                   <w:rPr>
                     <w:rFonts w:asciiTheme="majorHAnsi" w:hAnsiTheme="majorHAnsi" w:cstheme="majorHAnsi"/>
                   </w:rPr>
-                  <w:t>6</w:t>
+                  <w:t>9</w:t>
                 </w:r>
                 <w:r>
                   <w:rPr>
@@ -576,6 +594,7 @@
                 </w:r>
               </w:sdtContent>
             </w:sdt>
+            <w:permEnd w:id="925041655"/>
           </w:p>
         </w:tc>
       </w:tr>
@@ -592,6 +611,7 @@
         <w:rPr>
           <w:rFonts w:cstheme="majorHAnsi"/>
         </w:rPr>
+        <w:lastRenderedPageBreak/>
         <w:t>MANDATORY Deliverable D01: introduction</w:t>
       </w:r>
     </w:p>
@@ -797,6 +817,7 @@
         <w:t>” denotes your name/s.</w:t>
       </w:r>
     </w:p>
+    <w:permStart w:id="1733719730" w:edGrp="everyone"/>
     <w:p>
       <w:pPr>
         <w:pStyle w:val="Verdict"/>
@@ -843,7 +864,14 @@
         <w:rPr>
           <w:rFonts w:asciiTheme="majorHAnsi" w:hAnsiTheme="majorHAnsi" w:cstheme="majorHAnsi"/>
         </w:rPr>
-        <w:t xml:space="preserve">    </w:t>
+        <w:t xml:space="preserve"> </w:t>
+      </w:r>
+      <w:permEnd w:id="1733719730"/>
+      <w:r>
+        <w:rPr>
+          <w:rFonts w:asciiTheme="majorHAnsi" w:hAnsiTheme="majorHAnsi" w:cstheme="majorHAnsi"/>
+        </w:rPr>
+        <w:t xml:space="preserve">   </w:t>
       </w:r>
     </w:p>
     <w:p>
@@ -995,6 +1023,7 @@
         <w:rPr>
           <w:rFonts w:cstheme="majorHAnsi"/>
         </w:rPr>
+        <w:lastRenderedPageBreak/>
         <w:t xml:space="preserve">MANDATORY </w:t>
       </w:r>
       <w:r>
@@ -1161,6 +1190,7 @@
         <w:t xml:space="preserve"> (less than or equal to the corresponding project cost). </w:t>
       </w:r>
     </w:p>
+    <w:permStart w:id="1580534963" w:edGrp="everyone"/>
     <w:p>
       <w:pPr>
         <w:pStyle w:val="Gradercomments"/>
@@ -1199,10 +1229,11 @@
             <w:rPr>
               <w:rFonts w:asciiTheme="majorHAnsi" w:hAnsiTheme="majorHAnsi" w:cstheme="majorHAnsi"/>
             </w:rPr>
-            <w:t xml:space="preserve">   </w:t>
+            <w:t xml:space="preserve">  </w:t>
           </w:r>
         </w:sdtContent>
       </w:sdt>
+      <w:permEnd w:id="1580534963"/>
       <w:r>
         <w:rPr>
           <w:rFonts w:asciiTheme="majorHAnsi" w:hAnsiTheme="majorHAnsi" w:cstheme="majorHAnsi"/>
@@ -1322,6 +1353,7 @@
         <w:t xml:space="preserve"> for the registration (not blank, shorter than 76 characters).</w:t>
       </w:r>
     </w:p>
+    <w:permStart w:id="1685676958" w:edGrp="everyone"/>
     <w:p>
       <w:pPr>
         <w:pStyle w:val="Verdict"/>
@@ -1348,22 +1380,17 @@
             <w:rPr>
               <w:rFonts w:asciiTheme="majorHAnsi" w:hAnsiTheme="majorHAnsi" w:cstheme="majorHAnsi"/>
             </w:rPr>
-            <w:t xml:space="preserve">  </w:t>
+            <w:t>X</w:t>
           </w:r>
           <w:r>
             <w:rPr>
               <w:rFonts w:asciiTheme="majorHAnsi" w:hAnsiTheme="majorHAnsi" w:cstheme="majorHAnsi"/>
             </w:rPr>
-            <w:t>X</w:t>
-          </w:r>
-          <w:r>
-            <w:rPr>
-              <w:rFonts w:asciiTheme="majorHAnsi" w:hAnsiTheme="majorHAnsi" w:cstheme="majorHAnsi"/>
-            </w:rPr>
-            <w:t xml:space="preserve">  </w:t>
+            <w:t xml:space="preserve">   </w:t>
           </w:r>
         </w:sdtContent>
       </w:sdt>
+      <w:permEnd w:id="1685676958"/>
       <w:r>
         <w:rPr>
           <w:rFonts w:asciiTheme="majorHAnsi" w:hAnsiTheme="majorHAnsi" w:cstheme="majorHAnsi"/>
@@ -1456,6 +1483,7 @@
       </w:r>
     </w:p>
     <w:bookmarkStart w:id="0" w:name="_Hlk157677981"/>
+    <w:permStart w:id="616715123" w:edGrp="everyone"/>
     <w:p>
       <w:pPr>
         <w:pStyle w:val="Verdict"/>
@@ -1481,16 +1509,23 @@
             <w:rPr>
               <w:rFonts w:asciiTheme="majorHAnsi" w:hAnsiTheme="majorHAnsi" w:cstheme="majorHAnsi"/>
             </w:rPr>
+            <w:t xml:space="preserve"> </w:t>
+          </w:r>
+          <w:r>
+            <w:rPr>
+              <w:rFonts w:asciiTheme="majorHAnsi" w:hAnsiTheme="majorHAnsi" w:cstheme="majorHAnsi"/>
+            </w:rPr>
             <w:t>X</w:t>
           </w:r>
           <w:r>
             <w:rPr>
               <w:rFonts w:asciiTheme="majorHAnsi" w:hAnsiTheme="majorHAnsi" w:cstheme="majorHAnsi"/>
             </w:rPr>
-            <w:t xml:space="preserve">   </w:t>
+            <w:t xml:space="preserve">  </w:t>
           </w:r>
         </w:sdtContent>
       </w:sdt>
+      <w:permEnd w:id="616715123"/>
       <w:r>
         <w:rPr>
           <w:rFonts w:asciiTheme="majorHAnsi" w:hAnsiTheme="majorHAnsi" w:cstheme="majorHAnsi"/>
@@ -1657,6 +1692,7 @@
         <w:t xml:space="preserve">”. </w:t>
       </w:r>
     </w:p>
+    <w:permStart w:id="891315281" w:edGrp="everyone"/>
     <w:p>
       <w:pPr>
         <w:pStyle w:val="Verdict"/>
@@ -1683,7 +1719,7 @@
             <w:rPr>
               <w:rFonts w:asciiTheme="majorHAnsi" w:hAnsiTheme="majorHAnsi" w:cstheme="majorHAnsi"/>
             </w:rPr>
-            <w:t xml:space="preserve">  </w:t>
+            <w:t xml:space="preserve"> </w:t>
           </w:r>
           <w:r>
             <w:rPr>
@@ -1695,10 +1731,11 @@
             <w:rPr>
               <w:rFonts w:asciiTheme="majorHAnsi" w:hAnsiTheme="majorHAnsi" w:cstheme="majorHAnsi"/>
             </w:rPr>
-            <w:t xml:space="preserve">  </w:t>
+            <w:t xml:space="preserve">   </w:t>
           </w:r>
         </w:sdtContent>
       </w:sdt>
+      <w:permEnd w:id="891315281"/>
     </w:p>
     <w:p>
       <w:pPr>
@@ -1748,6 +1785,7 @@
         <w:rPr>
           <w:rFonts w:cstheme="majorHAnsi"/>
         </w:rPr>
+        <w:lastRenderedPageBreak/>
         <w:t>MANDATORY Deliverable D03: implementing features</w:t>
       </w:r>
     </w:p>
@@ -1981,6 +2019,7 @@
         <w:t>.</w:t>
       </w:r>
     </w:p>
+    <w:permStart w:id="8470091" w:edGrp="everyone"/>
     <w:p>
       <w:pPr>
         <w:pStyle w:val="Verdict"/>
@@ -2007,16 +2046,23 @@
             <w:rPr>
               <w:rFonts w:asciiTheme="majorHAnsi" w:hAnsiTheme="majorHAnsi" w:cstheme="majorHAnsi"/>
             </w:rPr>
+            <w:t xml:space="preserve"> </w:t>
+          </w:r>
+          <w:r>
+            <w:rPr>
+              <w:rFonts w:asciiTheme="majorHAnsi" w:hAnsiTheme="majorHAnsi" w:cstheme="majorHAnsi"/>
+            </w:rPr>
             <w:t>X</w:t>
           </w:r>
           <w:r>
             <w:rPr>
               <w:rFonts w:asciiTheme="majorHAnsi" w:hAnsiTheme="majorHAnsi" w:cstheme="majorHAnsi"/>
             </w:rPr>
-            <w:t xml:space="preserve">    </w:t>
+            <w:t xml:space="preserve">  </w:t>
           </w:r>
         </w:sdtContent>
       </w:sdt>
+      <w:permEnd w:id="8470091"/>
       <w:r>
         <w:rPr>
           <w:rFonts w:asciiTheme="majorHAnsi" w:hAnsiTheme="majorHAnsi" w:cstheme="majorHAnsi"/>
@@ -2220,6 +2266,7 @@
         <w:t>as long as it is not published.</w:t>
       </w:r>
     </w:p>
+    <w:permStart w:id="66585966" w:edGrp="everyone"/>
     <w:p>
       <w:pPr>
         <w:pStyle w:val="Verdict"/>
@@ -2246,7 +2293,7 @@
             <w:rPr>
               <w:rFonts w:asciiTheme="majorHAnsi" w:hAnsiTheme="majorHAnsi" w:cstheme="majorHAnsi"/>
             </w:rPr>
-            <w:t xml:space="preserve"> </w:t>
+            <w:t xml:space="preserve">  </w:t>
           </w:r>
           <w:r>
             <w:rPr>
@@ -2258,10 +2305,11 @@
             <w:rPr>
               <w:rFonts w:asciiTheme="majorHAnsi" w:hAnsiTheme="majorHAnsi" w:cstheme="majorHAnsi"/>
             </w:rPr>
-            <w:t xml:space="preserve">   </w:t>
+            <w:t xml:space="preserve">  </w:t>
           </w:r>
         </w:sdtContent>
       </w:sdt>
+      <w:permEnd w:id="66585966"/>
       <w:r>
         <w:rPr>
           <w:rFonts w:asciiTheme="majorHAnsi" w:hAnsiTheme="majorHAnsi" w:cstheme="majorHAnsi"/>
@@ -2339,6 +2387,7 @@
         <w:t>dashboards.</w:t>
       </w:r>
     </w:p>
+    <w:permStart w:id="844130438" w:edGrp="everyone"/>
     <w:p>
       <w:pPr>
         <w:pStyle w:val="Verdict"/>
@@ -2381,6 +2430,7 @@
           </w:r>
         </w:sdtContent>
       </w:sdt>
+      <w:permEnd w:id="844130438"/>
       <w:r>
         <w:rPr>
           <w:rFonts w:asciiTheme="majorHAnsi" w:hAnsiTheme="majorHAnsi" w:cstheme="majorHAnsi"/>
@@ -2487,6 +2537,7 @@
         <w:rPr>
           <w:rFonts w:cstheme="majorHAnsi"/>
         </w:rPr>
+        <w:lastRenderedPageBreak/>
         <w:t>MANDATORY Deliverable D04: formal testing</w:t>
       </w:r>
     </w:p>
@@ -2599,6 +2650,7 @@
         <w:t>Produce a test suite for Requirements #6 and #7.</w:t>
       </w:r>
     </w:p>
+    <w:permStart w:id="973563344" w:edGrp="everyone"/>
     <w:p>
       <w:pPr>
         <w:pStyle w:val="Gradercomments"/>
@@ -2624,22 +2676,17 @@
             <w:rPr>
               <w:rFonts w:asciiTheme="majorHAnsi" w:hAnsiTheme="majorHAnsi" w:cstheme="majorHAnsi"/>
             </w:rPr>
-            <w:t xml:space="preserve">  </w:t>
+            <w:t>X</w:t>
           </w:r>
           <w:r>
             <w:rPr>
               <w:rFonts w:asciiTheme="majorHAnsi" w:hAnsiTheme="majorHAnsi" w:cstheme="majorHAnsi"/>
             </w:rPr>
-            <w:t>X</w:t>
-          </w:r>
-          <w:r>
-            <w:rPr>
-              <w:rFonts w:asciiTheme="majorHAnsi" w:hAnsiTheme="majorHAnsi" w:cstheme="majorHAnsi"/>
-            </w:rPr>
-            <w:t xml:space="preserve">  </w:t>
+            <w:t xml:space="preserve">   </w:t>
           </w:r>
         </w:sdtContent>
       </w:sdt>
+      <w:permEnd w:id="973563344"/>
       <w:r>
         <w:rPr>
           <w:rFonts w:asciiTheme="majorHAnsi" w:hAnsiTheme="majorHAnsi" w:cstheme="majorHAnsi"/>
@@ -2675,6 +2722,7 @@
         <w:t>Produce a testing report.</w:t>
       </w:r>
     </w:p>
+    <w:permStart w:id="212556619" w:edGrp="everyone"/>
     <w:p>
       <w:pPr>
         <w:pStyle w:val="Verdict"/>
@@ -2700,22 +2748,23 @@
             <w:rPr>
               <w:rFonts w:asciiTheme="majorHAnsi" w:hAnsiTheme="majorHAnsi" w:cstheme="majorHAnsi"/>
             </w:rPr>
+            <w:t xml:space="preserve">  </w:t>
+          </w:r>
+          <w:r>
+            <w:rPr>
+              <w:rFonts w:asciiTheme="majorHAnsi" w:hAnsiTheme="majorHAnsi" w:cstheme="majorHAnsi"/>
+            </w:rPr>
+            <w:t>X</w:t>
+          </w:r>
+          <w:r>
+            <w:rPr>
+              <w:rFonts w:asciiTheme="majorHAnsi" w:hAnsiTheme="majorHAnsi" w:cstheme="majorHAnsi"/>
+            </w:rPr>
             <w:t xml:space="preserve"> </w:t>
-          </w:r>
-          <w:r>
-            <w:rPr>
-              <w:rFonts w:asciiTheme="majorHAnsi" w:hAnsiTheme="majorHAnsi" w:cstheme="majorHAnsi"/>
-            </w:rPr>
-            <w:t>X</w:t>
-          </w:r>
-          <w:r>
-            <w:rPr>
-              <w:rFonts w:asciiTheme="majorHAnsi" w:hAnsiTheme="majorHAnsi" w:cstheme="majorHAnsi"/>
-            </w:rPr>
-            <w:t xml:space="preserve">   </w:t>
           </w:r>
         </w:sdtContent>
       </w:sdt>
+      <w:permEnd w:id="212556619"/>
       <w:r>
         <w:rPr>
           <w:rFonts w:asciiTheme="majorHAnsi" w:hAnsiTheme="majorHAnsi" w:cstheme="majorHAnsi"/>
@@ -2752,6 +2801,7 @@
         <w:rPr>
           <w:rFonts w:cstheme="majorHAnsi"/>
         </w:rPr>
+        <w:lastRenderedPageBreak/>
         <w:t>SUPPLEMENTARY Deliverable D01: introduction</w:t>
       </w:r>
     </w:p>
@@ -2894,6 +2944,7 @@
         <w:t>Produce an analysis report.</w:t>
       </w:r>
     </w:p>
+    <w:permStart w:id="351678440" w:edGrp="everyone"/>
     <w:p>
       <w:pPr>
         <w:pStyle w:val="Verdict"/>
@@ -2936,6 +2987,7 @@
           </w:r>
         </w:sdtContent>
       </w:sdt>
+      <w:permEnd w:id="351678440"/>
       <w:r>
         <w:rPr>
           <w:rFonts w:asciiTheme="majorHAnsi" w:hAnsiTheme="majorHAnsi" w:cstheme="majorHAnsi"/>
@@ -2957,6 +3009,7 @@
         <w:t>Produce a planning and progress report.</w:t>
       </w:r>
     </w:p>
+    <w:permStart w:id="2017154663" w:edGrp="everyone"/>
     <w:p>
       <w:pPr>
         <w:pStyle w:val="Verdict"/>
@@ -3006,6 +3059,7 @@
           </w:r>
         </w:sdtContent>
       </w:sdt>
+      <w:permEnd w:id="2017154663"/>
       <w:r>
         <w:rPr>
           <w:rFonts w:asciiTheme="majorHAnsi" w:hAnsiTheme="majorHAnsi" w:cstheme="majorHAnsi"/>
@@ -3081,6 +3135,7 @@
         <w:rPr>
           <w:rFonts w:cstheme="majorHAnsi"/>
         </w:rPr>
+        <w:lastRenderedPageBreak/>
         <w:t xml:space="preserve">SUPPLEMENTARY </w:t>
       </w:r>
       <w:r>
@@ -3205,6 +3260,7 @@
         <w:t xml:space="preserve"> with further information.</w:t>
       </w:r>
     </w:p>
+    <w:permStart w:id="1480279223" w:edGrp="everyone"/>
     <w:p>
       <w:pPr>
         <w:pStyle w:val="Gradercomments"/>
@@ -3234,7 +3290,7 @@
               <w:rFonts w:asciiTheme="majorHAnsi" w:hAnsiTheme="majorHAnsi" w:cstheme="majorHAnsi"/>
               <w:lang w:val="en-US"/>
             </w:rPr>
-            <w:t xml:space="preserve">  </w:t>
+            <w:t xml:space="preserve"> </w:t>
           </w:r>
           <w:r>
             <w:rPr>
@@ -3252,6 +3308,7 @@
           </w:r>
         </w:sdtContent>
       </w:sdt>
+      <w:permEnd w:id="1480279223"/>
       <w:r>
         <w:rPr>
           <w:rFonts w:asciiTheme="majorHAnsi" w:hAnsiTheme="majorHAnsi" w:cstheme="majorHAnsi"/>
@@ -3375,6 +3432,7 @@
         <w:t>Produce a UML domain model.</w:t>
       </w:r>
     </w:p>
+    <w:permStart w:id="1411715631" w:edGrp="everyone"/>
     <w:p>
       <w:pPr>
         <w:pStyle w:val="Verdict"/>
@@ -3401,7 +3459,7 @@
             <w:rPr>
               <w:rFonts w:asciiTheme="majorHAnsi" w:hAnsiTheme="majorHAnsi" w:cstheme="majorHAnsi"/>
             </w:rPr>
-            <w:t xml:space="preserve"> </w:t>
+            <w:t xml:space="preserve">  </w:t>
           </w:r>
           <w:r>
             <w:rPr>
@@ -3413,10 +3471,11 @@
             <w:rPr>
               <w:rFonts w:asciiTheme="majorHAnsi" w:hAnsiTheme="majorHAnsi" w:cstheme="majorHAnsi"/>
             </w:rPr>
-            <w:t xml:space="preserve">   </w:t>
+            <w:t xml:space="preserve">  </w:t>
           </w:r>
         </w:sdtContent>
       </w:sdt>
+      <w:permEnd w:id="1411715631"/>
       <w:r>
         <w:rPr>
           <w:rFonts w:asciiTheme="majorHAnsi" w:hAnsiTheme="majorHAnsi" w:cstheme="majorHAnsi"/>
@@ -3438,6 +3497,7 @@
         <w:t>Produce an analysis report.</w:t>
       </w:r>
     </w:p>
+    <w:permStart w:id="1404656994" w:edGrp="everyone"/>
     <w:p>
       <w:pPr>
         <w:pStyle w:val="Verdict"/>
@@ -3464,7 +3524,7 @@
             <w:rPr>
               <w:rFonts w:asciiTheme="majorHAnsi" w:hAnsiTheme="majorHAnsi" w:cstheme="majorHAnsi"/>
             </w:rPr>
-            <w:t xml:space="preserve">  </w:t>
+            <w:t xml:space="preserve"> </w:t>
           </w:r>
           <w:r>
             <w:rPr>
@@ -3480,6 +3540,7 @@
           </w:r>
         </w:sdtContent>
       </w:sdt>
+      <w:permEnd w:id="1404656994"/>
       <w:r>
         <w:rPr>
           <w:rFonts w:asciiTheme="majorHAnsi" w:hAnsiTheme="majorHAnsi" w:cstheme="majorHAnsi"/>
@@ -3501,6 +3562,7 @@
         <w:t>Produce a planning and progress report.</w:t>
       </w:r>
     </w:p>
+    <w:permStart w:id="1214192489" w:edGrp="everyone"/>
     <w:p>
       <w:pPr>
         <w:pStyle w:val="Gradercomments"/>
@@ -3530,7 +3592,7 @@
               <w:rFonts w:asciiTheme="majorHAnsi" w:hAnsiTheme="majorHAnsi" w:cstheme="majorHAnsi"/>
               <w:lang w:val="en-US"/>
             </w:rPr>
-            <w:t xml:space="preserve">  </w:t>
+            <w:t xml:space="preserve"> </w:t>
           </w:r>
           <w:r>
             <w:rPr>
@@ -3548,6 +3610,7 @@
           </w:r>
         </w:sdtContent>
       </w:sdt>
+      <w:permEnd w:id="1214192489"/>
       <w:r>
         <w:rPr>
           <w:rFonts w:asciiTheme="majorHAnsi" w:hAnsiTheme="majorHAnsi" w:cstheme="majorHAnsi"/>
@@ -3577,6 +3640,7 @@
         <w:rPr>
           <w:rFonts w:cstheme="majorHAnsi"/>
         </w:rPr>
+        <w:lastRenderedPageBreak/>
         <w:t>SUPPLEMENTARY Deliverable D03: implementing features</w:t>
       </w:r>
     </w:p>
@@ -3666,6 +3730,7 @@
         <w:t>.</w:t>
       </w:r>
     </w:p>
+    <w:permStart w:id="1655847515" w:edGrp="everyone"/>
     <w:p>
       <w:pPr>
         <w:pStyle w:val="Gradercomments"/>
@@ -3707,6 +3772,7 @@
           </w:r>
         </w:sdtContent>
       </w:sdt>
+      <w:permEnd w:id="1655847515"/>
       <w:r>
         <w:rPr>
           <w:rFonts w:asciiTheme="majorHAnsi" w:hAnsiTheme="majorHAnsi" w:cstheme="majorHAnsi"/>
@@ -3756,6 +3822,7 @@
         <w:t>Update their profiles.</w:t>
       </w:r>
     </w:p>
+    <w:permStart w:id="810754758" w:edGrp="everyone"/>
     <w:p>
       <w:pPr>
         <w:pStyle w:val="Verdict"/>
@@ -3781,7 +3848,7 @@
             <w:rPr>
               <w:rFonts w:asciiTheme="majorHAnsi" w:hAnsiTheme="majorHAnsi" w:cstheme="majorHAnsi"/>
             </w:rPr>
-            <w:t xml:space="preserve">  </w:t>
+            <w:t xml:space="preserve"> </w:t>
           </w:r>
           <w:r>
             <w:rPr>
@@ -3797,6 +3864,7 @@
           </w:r>
         </w:sdtContent>
       </w:sdt>
+      <w:permEnd w:id="810754758"/>
       <w:r>
         <w:rPr>
           <w:rFonts w:asciiTheme="majorHAnsi" w:hAnsiTheme="majorHAnsi" w:cstheme="majorHAnsi"/>
@@ -3916,6 +3984,7 @@
         <w:t>).</w:t>
       </w:r>
     </w:p>
+    <w:permStart w:id="872621369" w:edGrp="everyone"/>
     <w:p>
       <w:pPr>
         <w:pStyle w:val="Verdict"/>
@@ -3958,6 +4027,7 @@
           </w:r>
         </w:sdtContent>
       </w:sdt>
+      <w:permEnd w:id="872621369"/>
       <w:r>
         <w:rPr>
           <w:rFonts w:asciiTheme="majorHAnsi" w:hAnsiTheme="majorHAnsi" w:cstheme="majorHAnsi"/>
@@ -4050,6 +4120,7 @@
         <w:t>Produce an analysis report.</w:t>
       </w:r>
     </w:p>
+    <w:permStart w:id="359800286" w:edGrp="everyone"/>
     <w:p>
       <w:pPr>
         <w:pStyle w:val="Verdict"/>
@@ -4076,7 +4147,7 @@
             <w:rPr>
               <w:rFonts w:asciiTheme="majorHAnsi" w:hAnsiTheme="majorHAnsi" w:cstheme="majorHAnsi"/>
             </w:rPr>
-            <w:t xml:space="preserve"> </w:t>
+            <w:t xml:space="preserve">  </w:t>
           </w:r>
           <w:r>
             <w:rPr>
@@ -4088,10 +4159,11 @@
             <w:rPr>
               <w:rFonts w:asciiTheme="majorHAnsi" w:hAnsiTheme="majorHAnsi" w:cstheme="majorHAnsi"/>
             </w:rPr>
-            <w:t xml:space="preserve">   </w:t>
+            <w:t xml:space="preserve">  </w:t>
           </w:r>
         </w:sdtContent>
       </w:sdt>
+      <w:permEnd w:id="359800286"/>
       <w:r>
         <w:rPr>
           <w:rFonts w:asciiTheme="majorHAnsi" w:hAnsiTheme="majorHAnsi" w:cstheme="majorHAnsi"/>
@@ -4113,6 +4185,7 @@
         <w:t>Produce a planning and progress report.</w:t>
       </w:r>
     </w:p>
+    <w:permStart w:id="2132571457" w:edGrp="everyone"/>
     <w:p>
       <w:pPr>
         <w:pStyle w:val="Gradercomments"/>
@@ -4138,7 +4211,7 @@
             <w:rPr>
               <w:rFonts w:asciiTheme="majorHAnsi" w:hAnsiTheme="majorHAnsi" w:cstheme="majorHAnsi"/>
             </w:rPr>
-            <w:t xml:space="preserve"> </w:t>
+            <w:t xml:space="preserve">  </w:t>
           </w:r>
           <w:r>
             <w:rPr>
@@ -4150,10 +4223,11 @@
             <w:rPr>
               <w:rFonts w:asciiTheme="majorHAnsi" w:hAnsiTheme="majorHAnsi" w:cstheme="majorHAnsi"/>
             </w:rPr>
-            <w:t xml:space="preserve">   </w:t>
+            <w:t xml:space="preserve">  </w:t>
           </w:r>
         </w:sdtContent>
       </w:sdt>
+      <w:permEnd w:id="2132571457"/>
       <w:r>
         <w:rPr>
           <w:rFonts w:asciiTheme="majorHAnsi" w:hAnsiTheme="majorHAnsi" w:cstheme="majorHAnsi"/>
@@ -4175,6 +4249,7 @@
         <w:t>Produce a lint report.</w:t>
       </w:r>
     </w:p>
+    <w:permStart w:id="1334452110" w:edGrp="everyone"/>
     <w:p>
       <w:pPr>
         <w:pStyle w:val="Verdict"/>
@@ -4204,6 +4279,7 @@
           </w:r>
         </w:sdtContent>
       </w:sdt>
+      <w:permEnd w:id="1334452110"/>
       <w:r>
         <w:rPr>
           <w:rFonts w:asciiTheme="majorHAnsi" w:hAnsiTheme="majorHAnsi" w:cstheme="majorHAnsi"/>
@@ -4239,6 +4315,7 @@
         <w:rPr>
           <w:rFonts w:cstheme="majorHAnsi"/>
         </w:rPr>
+        <w:lastRenderedPageBreak/>
         <w:t>SUPPLEMENTARY Deliverable D04: formal testing</w:t>
       </w:r>
     </w:p>
@@ -4378,6 +4455,7 @@
         <w:t>Produce an analysis report.</w:t>
       </w:r>
     </w:p>
+    <w:permStart w:id="2088578991" w:edGrp="everyone"/>
     <w:p>
       <w:pPr>
         <w:pStyle w:val="Verdict"/>
@@ -4407,6 +4485,7 @@
           </w:r>
         </w:sdtContent>
       </w:sdt>
+      <w:permEnd w:id="2088578991"/>
       <w:r>
         <w:rPr>
           <w:rFonts w:asciiTheme="majorHAnsi" w:hAnsiTheme="majorHAnsi" w:cstheme="majorHAnsi"/>
@@ -4428,6 +4507,7 @@
         <w:t>Produce a planning and progress report.</w:t>
       </w:r>
     </w:p>
+    <w:permStart w:id="862791326" w:edGrp="everyone"/>
     <w:p>
       <w:pPr>
         <w:pStyle w:val="Verdict"/>
@@ -4457,6 +4537,7 @@
           </w:r>
         </w:sdtContent>
       </w:sdt>
+      <w:permEnd w:id="862791326"/>
       <w:r>
         <w:rPr>
           <w:rFonts w:asciiTheme="majorHAnsi" w:hAnsiTheme="majorHAnsi" w:cstheme="majorHAnsi"/>
@@ -6423,14 +6504,18 @@
   </w:compat>
   <w:rsids>
     <w:rsidRoot w:val="004D7778"/>
+    <w:rsid w:val="00087BDE"/>
+    <w:rsid w:val="001319BA"/>
     <w:rsid w:val="004D7778"/>
-    <w:rsid w:val="005A15C7"/>
     <w:rsid w:val="00762BF8"/>
-    <w:rsid w:val="00774928"/>
     <w:rsid w:val="00850062"/>
+    <w:rsid w:val="00A56FB2"/>
     <w:rsid w:val="00AB0E92"/>
+    <w:rsid w:val="00AF305D"/>
     <w:rsid w:val="00C106B8"/>
     <w:rsid w:val="00C97F7E"/>
+    <w:rsid w:val="00EB7EA2"/>
+    <w:rsid w:val="00F86080"/>
   </w:rsids>
   <m:mathPr>
     <m:mathFont m:val="Cambria Math"/>
